--- a/FILE/New folder (3)/Cau HOi hay.docx
+++ b/FILE/New folder (3)/Cau HOi hay.docx
@@ -1,6 +1,6 @@
 
 <file path=word/document.xml><?xml version="1.0" encoding="utf-8"?>
-<w:document xmlns:wpc="http://schemas.microsoft.com/office/word/2010/wordprocessingCanvas" xmlns:cx="http://schemas.microsoft.com/office/drawing/2014/chartex" xmlns:cx1="http://schemas.microsoft.com/office/drawing/2015/9/8/chartex" xmlns:cx2="http://schemas.microsoft.com/office/drawing/2015/10/21/chartex" xmlns:cx3="http://schemas.microsoft.com/office/drawing/2016/5/9/chartex" xmlns:cx4="http://schemas.microsoft.com/office/drawing/2016/5/10/chartex" xmlns:cx5="http://schemas.microsoft.com/office/drawing/2016/5/11/chartex" xmlns:cx6="http://schemas.microsoft.com/office/drawing/2016/5/12/chartex" xmlns:cx7="http://schemas.microsoft.com/office/drawing/2016/5/13/chartex" xmlns:cx8="http://schemas.microsoft.com/office/drawing/2016/5/14/chartex" xmlns:mc="http://schemas.openxmlformats.org/markup-compatibility/2006" xmlns:aink="http://schemas.microsoft.com/office/drawing/2016/ink" xmlns:am3d="http://schemas.microsoft.com/office/drawing/2017/model3d" xmlns:o="urn:schemas-microsoft-com:office:office" xmlns:r="http://schemas.openxmlformats.org/officeDocument/2006/relationships" xmlns:m="http://schemas.openxmlformats.org/officeDocument/2006/math" xmlns:v="urn:schemas-microsoft-com:vml" xmlns:wp14="http://schemas.microsoft.com/office/word/2010/wordprocessingDrawing" xmlns:wp="http://schemas.openxmlformats.org/drawingml/2006/wordprocessingDrawing" xmlns:w10="urn:schemas-microsoft-com:office:word" xmlns:w="http://schemas.openxmlformats.org/wordprocessingml/2006/main" xmlns:w14="http://schemas.microsoft.com/office/word/2010/wordml" xmlns:w15="http://schemas.microsoft.com/office/word/2012/wordml" xmlns:w16cid="http://schemas.microsoft.com/office/word/2016/wordml/cid" xmlns:w16se="http://schemas.microsoft.com/office/word/2015/wordml/symex" xmlns:wpg="http://schemas.microsoft.com/office/word/2010/wordprocessingGroup" xmlns:wpi="http://schemas.microsoft.com/office/word/2010/wordprocessingInk" xmlns:wne="http://schemas.microsoft.com/office/word/2006/wordml" xmlns:wps="http://schemas.microsoft.com/office/word/2010/wordprocessingShape" mc:Ignorable="w14 w15 w16se w16cid wp14">
+<w:document xmlns:o="urn:schemas-microsoft-com:office:office" xmlns:r="http://schemas.openxmlformats.org/officeDocument/2006/relationships" xmlns:v="urn:schemas-microsoft-com:vml" xmlns:w="http://schemas.openxmlformats.org/wordprocessingml/2006/main" xmlns:w10="urn:schemas-microsoft-com:office:word" xmlns:wp="http://schemas.openxmlformats.org/drawingml/2006/wordprocessingDrawing" xmlns:wps="http://schemas.microsoft.com/office/word/2010/wordprocessingShape" xmlns:wpg="http://schemas.microsoft.com/office/word/2010/wordprocessingGroup" xmlns:mc="http://schemas.openxmlformats.org/markup-compatibility/2006" xmlns:wp14="http://schemas.microsoft.com/office/word/2010/wordprocessingDrawing" xmlns:w14="http://schemas.microsoft.com/office/word/2010/wordml" mc:Ignorable="w14 wp14">
   <w:body>
     <w:p>
       <w:pPr>
@@ -10,112 +10,38 @@
           <w:numId w:val="1"/>
         </w:numPr>
         <w:shd w:val="clear" w:color="auto" w:fill="FFFFFF"/>
-        <w:spacing w:after="0" w:afterAutospacing="1" w:line="240" w:lineRule="auto"/>
+        <w:spacing w:lineRule="auto" w:line="240" w:before="0" w:afterAutospacing="1"/>
+        <w:contextualSpacing/>
         <w:textAlignment w:val="baseline"/>
         <w:outlineLvl w:val="0"/>
-        <w:rPr>
-          <w:rFonts w:ascii="Arial" w:eastAsia="Times New Roman" w:hAnsi="Arial" w:cs="Arial"/>
-          <w:b/>
-          <w:bCs/>
-          <w:color w:val="242729"/>
-          <w:kern w:val="36"/>
-          <w:sz w:val="48"/>
-          <w:szCs w:val="48"/>
-        </w:rPr>
-      </w:pPr>
-      <w:r>
-        <w:rPr>
-          <w:rFonts w:ascii="Arial" w:eastAsia="Times New Roman" w:hAnsi="Arial" w:cs="Arial"/>
-          <w:b/>
-          <w:bCs/>
-          <w:color w:val="242729"/>
-          <w:kern w:val="36"/>
-          <w:sz w:val="48"/>
-          <w:szCs w:val="48"/>
-        </w:rPr>
-        <w:fldChar w:fldCharType="begin"/>
-      </w:r>
-      <w:r>
-        <w:rPr>
-          <w:rFonts w:ascii="Arial" w:eastAsia="Times New Roman" w:hAnsi="Arial" w:cs="Arial"/>
-          <w:b/>
-          <w:bCs/>
-          <w:color w:val="242729"/>
-          <w:kern w:val="36"/>
-          <w:sz w:val="48"/>
-          <w:szCs w:val="48"/>
-        </w:rPr>
-        <w:instrText xml:space="preserve"> HYPERLINK "https://stackoverflow.com/questions/12899372/spring-why-do-we-autowire-the-interface-and-not-the-implemented-class" </w:instrText>
-      </w:r>
-      <w:r>
-        <w:rPr>
-          <w:rFonts w:ascii="Arial" w:eastAsia="Times New Roman" w:hAnsi="Arial" w:cs="Arial"/>
-          <w:b/>
-          <w:bCs/>
-          <w:color w:val="242729"/>
-          <w:kern w:val="36"/>
-          <w:sz w:val="48"/>
-          <w:szCs w:val="48"/>
-        </w:rPr>
-        <w:fldChar w:fldCharType="separate"/>
-      </w:r>
-      <w:r>
-        <w:rPr>
-          <w:rFonts w:ascii="Arial" w:eastAsia="Times New Roman" w:hAnsi="Arial" w:cs="Arial"/>
-          <w:color w:val="0000FF"/>
-          <w:kern w:val="36"/>
-          <w:sz w:val="48"/>
-          <w:szCs w:val="48"/>
-          <w:u w:val="single"/>
-          <w:bdr w:val="none" w:sz="0" w:space="0" w:color="auto" w:frame="1"/>
-        </w:rPr>
-        <w:t xml:space="preserve">Why do we </w:t>
-      </w:r>
-      <w:proofErr w:type="spellStart"/>
-      <w:r>
-        <w:rPr>
-          <w:rFonts w:ascii="Arial" w:eastAsia="Times New Roman" w:hAnsi="Arial" w:cs="Arial"/>
-          <w:color w:val="0000FF"/>
-          <w:kern w:val="36"/>
-          <w:sz w:val="48"/>
-          <w:szCs w:val="48"/>
-          <w:u w:val="single"/>
-          <w:bdr w:val="none" w:sz="0" w:space="0" w:color="auto" w:frame="1"/>
-        </w:rPr>
-        <w:t>autowire</w:t>
-      </w:r>
-      <w:proofErr w:type="spellEnd"/>
-      <w:r>
-        <w:rPr>
-          <w:rFonts w:ascii="Arial" w:eastAsia="Times New Roman" w:hAnsi="Arial" w:cs="Arial"/>
-          <w:color w:val="0000FF"/>
-          <w:kern w:val="36"/>
-          <w:sz w:val="48"/>
-          <w:szCs w:val="48"/>
-          <w:u w:val="single"/>
-          <w:bdr w:val="none" w:sz="0" w:space="0" w:color="auto" w:frame="1"/>
-        </w:rPr>
-        <w:t xml:space="preserve"> the interface and not the implemented class?</w:t>
-      </w:r>
-      <w:r>
-        <w:rPr>
-          <w:rFonts w:ascii="Arial" w:eastAsia="Times New Roman" w:hAnsi="Arial" w:cs="Arial"/>
-          <w:b/>
-          <w:bCs/>
-          <w:color w:val="242729"/>
-          <w:kern w:val="36"/>
-          <w:sz w:val="48"/>
-          <w:szCs w:val="48"/>
-        </w:rPr>
-        <w:fldChar w:fldCharType="end"/>
-      </w:r>
+        <w:rPr/>
+      </w:pPr>
+      <w:hyperlink r:id="rId2">
+        <w:r>
+          <w:rPr>
+            <w:rStyle w:val="ListLabel1"/>
+            <w:rFonts w:eastAsia="Times New Roman" w:cs="Arial" w:ascii="Arial" w:hAnsi="Arial"/>
+            <w:color w:val="0000FF"/>
+            <w:kern w:val="2"/>
+            <w:sz w:val="48"/>
+            <w:szCs w:val="48"/>
+            <w:u w:val="single"/>
+          </w:rPr>
+          <w:t>Why do we autowire the interface and not the implemented class?</w:t>
+        </w:r>
+      </w:hyperlink>
     </w:p>
     <w:p>
       <w:pPr>
         <w:pStyle w:val="ListParagraph"/>
+        <w:numPr>
+          <w:ilvl w:val="0"/>
+          <w:numId w:val="0"/>
+        </w:numPr>
         <w:shd w:val="clear" w:color="auto" w:fill="FFFFFF"/>
-        <w:spacing w:after="0" w:afterAutospacing="1" w:line="240" w:lineRule="auto"/>
-        <w:ind w:left="1080"/>
+        <w:spacing w:lineRule="auto" w:line="240" w:before="0" w:afterAutospacing="1"/>
+        <w:ind w:left="1080" w:hanging="0"/>
+        <w:contextualSpacing/>
         <w:textAlignment w:val="baseline"/>
         <w:outlineLvl w:val="0"/>
         <w:rPr>
@@ -123,35 +49,34 @@
           <w:color w:val="242729"/>
           <w:sz w:val="23"/>
           <w:szCs w:val="23"/>
-          <w:shd w:val="clear" w:color="auto" w:fill="FFFFFF"/>
+          <w:highlight w:val="white"/>
         </w:rPr>
       </w:pPr>
       <w:r>
         <w:rPr>
-          <w:rFonts w:ascii="Arial" w:hAnsi="Arial" w:cs="Arial"/>
+          <w:rFonts w:cs="Arial" w:ascii="Arial" w:hAnsi="Arial"/>
           <w:color w:val="242729"/>
           <w:sz w:val="23"/>
           <w:szCs w:val="23"/>
-          <w:shd w:val="clear" w:color="auto" w:fill="FFFFFF"/>
+          <w:shd w:fill="FFFFFF" w:val="clear"/>
         </w:rPr>
         <w:t>As long as there is only a single implementation of the interface and that implementation is annotated with </w:t>
       </w:r>
       <w:r>
         <w:rPr>
           <w:rStyle w:val="HTMLCode"/>
-          <w:rFonts w:ascii="Consolas" w:eastAsiaTheme="minorEastAsia" w:hAnsi="Consolas"/>
+          <w:rFonts w:eastAsia="等线" w:ascii="Consolas" w:hAnsi="Consolas" w:eastAsiaTheme="minorEastAsia"/>
           <w:color w:val="242729"/>
-          <w:bdr w:val="none" w:sz="0" w:space="0" w:color="auto" w:frame="1"/>
         </w:rPr>
         <w:t>@Component</w:t>
       </w:r>
       <w:r>
         <w:rPr>
-          <w:rFonts w:ascii="Arial" w:hAnsi="Arial" w:cs="Arial"/>
+          <w:rFonts w:cs="Arial" w:ascii="Arial" w:hAnsi="Arial"/>
           <w:color w:val="242729"/>
           <w:sz w:val="23"/>
           <w:szCs w:val="23"/>
-          <w:shd w:val="clear" w:color="auto" w:fill="FFFFFF"/>
+          <w:shd w:fill="FFFFFF" w:val="clear"/>
         </w:rPr>
         <w:t> with Spring's component scan enabled, Spring framework can find out the (interface, implementation) pair. If component scan is not enabled, then you have to define the bean explicitly in your application-config.xml (or equivalent spring configuration file).</w:t>
       </w:r>
@@ -159,9 +84,14 @@
     <w:p>
       <w:pPr>
         <w:pStyle w:val="ListParagraph"/>
+        <w:numPr>
+          <w:ilvl w:val="0"/>
+          <w:numId w:val="0"/>
+        </w:numPr>
         <w:shd w:val="clear" w:color="auto" w:fill="FFFFFF"/>
-        <w:spacing w:after="0" w:afterAutospacing="1" w:line="240" w:lineRule="auto"/>
-        <w:ind w:left="1080"/>
+        <w:spacing w:lineRule="auto" w:line="240" w:before="0" w:afterAutospacing="1"/>
+        <w:ind w:left="1080" w:hanging="0"/>
+        <w:contextualSpacing/>
         <w:textAlignment w:val="baseline"/>
         <w:outlineLvl w:val="0"/>
         <w:rPr>
@@ -169,32 +99,35 @@
           <w:color w:val="242729"/>
           <w:sz w:val="23"/>
           <w:szCs w:val="23"/>
-          <w:shd w:val="clear" w:color="auto" w:fill="FFFFFF"/>
+          <w:highlight w:val="white"/>
         </w:rPr>
       </w:pPr>
+      <w:r>
+        <w:rPr>
+          <w:rFonts w:cs="Arial" w:ascii="Arial" w:hAnsi="Arial"/>
+          <w:color w:val="242729"/>
+          <w:sz w:val="23"/>
+          <w:szCs w:val="23"/>
+          <w:shd w:fill="FFFFFF" w:val="clear"/>
+        </w:rPr>
+      </w:r>
     </w:p>
     <w:p>
       <w:pPr>
         <w:pStyle w:val="Heading1"/>
+        <w:rPr/>
       </w:pPr>
       <w:r>
-        <w:t>2.</w:t>
+        <w:rPr/>
+        <w:t xml:space="preserve">2. </w:t>
       </w:r>
       <w:r>
-        <w:rPr>
-          <w:noProof/>
-        </w:rPr>
-        <w:t xml:space="preserve"> </w:t>
-      </w:r>
-      <w:r>
-        <w:rPr>
-          <w:noProof/>
-        </w:rPr>
+        <w:rPr/>
         <w:drawing>
-          <wp:inline distT="0" distB="0" distL="0" distR="0" wp14:anchorId="4C2780C5" wp14:editId="59457EE2">
+          <wp:inline distT="0" distB="3810" distL="0" distR="0">
             <wp:extent cx="5943600" cy="1958340"/>
-            <wp:effectExtent l="0" t="0" r="0" b="3810"/>
-            <wp:docPr id="1" name="Picture 1"/>
+            <wp:effectExtent l="0" t="0" r="0" b="0"/>
+            <wp:docPr id="1" name="Picture 1" descr=""/>
             <wp:cNvGraphicFramePr>
               <a:graphicFrameLocks xmlns:a="http://schemas.openxmlformats.org/drawingml/2006/main" noChangeAspect="1"/>
             </wp:cNvGraphicFramePr>
@@ -202,16 +135,18 @@
               <a:graphicData uri="http://schemas.openxmlformats.org/drawingml/2006/picture">
                 <pic:pic xmlns:pic="http://schemas.openxmlformats.org/drawingml/2006/picture">
                   <pic:nvPicPr>
-                    <pic:cNvPr id="1" name=""/>
-                    <pic:cNvPicPr/>
+                    <pic:cNvPr id="1" name="Picture 1" descr=""/>
+                    <pic:cNvPicPr>
+                      <a:picLocks noChangeAspect="1" noChangeArrowheads="1"/>
+                    </pic:cNvPicPr>
                   </pic:nvPicPr>
                   <pic:blipFill>
-                    <a:blip r:embed="rId5"/>
+                    <a:blip r:embed="rId3"/>
                     <a:stretch>
                       <a:fillRect/>
                     </a:stretch>
                   </pic:blipFill>
-                  <pic:spPr>
+                  <pic:spPr bwMode="auto">
                     <a:xfrm>
                       <a:off x="0" y="0"/>
                       <a:ext cx="5943600" cy="1958340"/>
@@ -227,36 +162,77 @@
         </w:drawing>
       </w:r>
       <w:r>
-        <w:rPr>
-          <w:noProof/>
-        </w:rPr>
+        <w:rPr/>
         <w:t>3</w:t>
+      </w:r>
+      <w:hyperlink r:id="rId4">
+        <w:r>
+          <w:rPr>
+            <w:rStyle w:val="InternetLink"/>
+            <w:rFonts w:ascii="Helvetica;Arial;sans-serif" w:hAnsi="Helvetica;Arial;sans-serif"/>
+            <w:i w:val="false"/>
+            <w:caps w:val="false"/>
+            <w:smallCaps w:val="false"/>
+            <w:strike w:val="false"/>
+            <w:dstrike w:val="false"/>
+            <w:color w:val="222222"/>
+            <w:spacing w:val="0"/>
+            <w:u w:val="none"/>
+            <w:effect w:val="none"/>
+          </w:rPr>
+          <w:t>Tại sao cần sử dụng Interface khi đã có Abstract class?</w:t>
+        </w:r>
+      </w:hyperlink>
+    </w:p>
+    <w:p>
+      <w:pPr>
+        <w:pStyle w:val="Heading1"/>
+        <w:rPr/>
+      </w:pPr>
+      <w:hyperlink r:id="rId5">
+        <w:r>
+          <w:rPr>
+            <w:rStyle w:val="InternetLink"/>
+          </w:rPr>
+          <w:t>https://daynhauhoc.com/t/tai-sao-can-su-dung-interface-khi-da-co-abstract-class/72245</w:t>
+        </w:r>
+      </w:hyperlink>
+      <w:r>
+        <w:rPr/>
+        <w:t xml:space="preserve"> </w:t>
       </w:r>
     </w:p>
     <w:p>
+      <w:pPr>
+        <w:pStyle w:val="Normal"/>
+        <w:widowControl/>
+        <w:bidi w:val="0"/>
+        <w:spacing w:lineRule="auto" w:line="259" w:before="0" w:after="160"/>
+        <w:jc w:val="left"/>
+        <w:rPr/>
+      </w:pPr>
       <w:r>
+        <w:rPr/>
         <w:tab/>
       </w:r>
-      <w:bookmarkStart w:id="0" w:name="_GoBack"/>
-      <w:bookmarkEnd w:id="0"/>
     </w:p>
     <w:sectPr>
+      <w:type w:val="nextPage"/>
       <w:pgSz w:w="12240" w:h="15840"/>
-      <w:pgMar w:top="1440" w:right="1440" w:bottom="1440" w:left="1440" w:header="720" w:footer="720" w:gutter="0"/>
-      <w:cols w:space="720"/>
-      <w:docGrid w:linePitch="360"/>
+      <w:pgMar w:left="1440" w:right="1440" w:header="0" w:top="1440" w:footer="0" w:bottom="1440" w:gutter="0"/>
+      <w:pgNumType w:fmt="decimal"/>
+      <w:formProt w:val="false"/>
+      <w:textDirection w:val="lrTb"/>
+      <w:docGrid w:type="default" w:linePitch="360" w:charSpace="4096"/>
     </w:sectPr>
   </w:body>
 </w:document>
 </file>
 
 <file path=word/numbering.xml><?xml version="1.0" encoding="utf-8"?>
-<w:numbering xmlns:wpc="http://schemas.microsoft.com/office/word/2010/wordprocessingCanvas" xmlns:cx="http://schemas.microsoft.com/office/drawing/2014/chartex" xmlns:cx1="http://schemas.microsoft.com/office/drawing/2015/9/8/chartex" xmlns:cx2="http://schemas.microsoft.com/office/drawing/2015/10/21/chartex" xmlns:cx3="http://schemas.microsoft.com/office/drawing/2016/5/9/chartex" xmlns:cx4="http://schemas.microsoft.com/office/drawing/2016/5/10/chartex" xmlns:cx5="http://schemas.microsoft.com/office/drawing/2016/5/11/chartex" xmlns:cx6="http://schemas.microsoft.com/office/drawing/2016/5/12/chartex" xmlns:cx7="http://schemas.microsoft.com/office/drawing/2016/5/13/chartex" xmlns:cx8="http://schemas.microsoft.com/office/drawing/2016/5/14/chartex" xmlns:mc="http://schemas.openxmlformats.org/markup-compatibility/2006" xmlns:aink="http://schemas.microsoft.com/office/drawing/2016/ink" xmlns:am3d="http://schemas.microsoft.com/office/drawing/2017/model3d" xmlns:o="urn:schemas-microsoft-com:office:office" xmlns:r="http://schemas.openxmlformats.org/officeDocument/2006/relationships" xmlns:m="http://schemas.openxmlformats.org/officeDocument/2006/math" xmlns:v="urn:schemas-microsoft-com:vml" xmlns:wp14="http://schemas.microsoft.com/office/word/2010/wordprocessingDrawing" xmlns:wp="http://schemas.openxmlformats.org/drawingml/2006/wordprocessingDrawing" xmlns:w10="urn:schemas-microsoft-com:office:word" xmlns:w="http://schemas.openxmlformats.org/wordprocessingml/2006/main" xmlns:w14="http://schemas.microsoft.com/office/word/2010/wordml" xmlns:w15="http://schemas.microsoft.com/office/word/2012/wordml" xmlns:w16cid="http://schemas.microsoft.com/office/word/2016/wordml/cid" xmlns:w16se="http://schemas.microsoft.com/office/word/2015/wordml/symex" xmlns:wpg="http://schemas.microsoft.com/office/word/2010/wordprocessingGroup" xmlns:wpi="http://schemas.microsoft.com/office/word/2010/wordprocessingInk" xmlns:wne="http://schemas.microsoft.com/office/word/2006/wordml" xmlns:wps="http://schemas.microsoft.com/office/word/2010/wordprocessingShape" mc:Ignorable="w14 w15 w16se w16cid wp14">
-  <w:abstractNum w:abstractNumId="0" w15:restartNumberingAfterBreak="0">
-    <w:nsid w:val="4A224C6C"/>
-    <w:multiLevelType w:val="hybridMultilevel"/>
-    <w:tmpl w:val="0A580D4C"/>
-    <w:lvl w:ilvl="0" w:tplc="4A5AEB72">
+<w:numbering xmlns:w="http://schemas.openxmlformats.org/wordprocessingml/2006/main" xmlns:o="urn:schemas-microsoft-com:office:office" xmlns:r="http://schemas.openxmlformats.org/officeDocument/2006/relationships" xmlns:v="urn:schemas-microsoft-com:vml">
+  <w:abstractNum w:abstractNumId="1">
+    <w:lvl w:ilvl="0">
       <w:start w:val="1"/>
       <w:numFmt w:val="decimal"/>
       <w:lvlText w:val="%1)"/>
@@ -264,11 +240,8 @@
       <w:pPr>
         <w:ind w:left="1080" w:hanging="720"/>
       </w:pPr>
-      <w:rPr>
-        <w:rFonts w:hint="default"/>
-      </w:rPr>
-    </w:lvl>
-    <w:lvl w:ilvl="1" w:tplc="04090019" w:tentative="1">
+    </w:lvl>
+    <w:lvl w:ilvl="1">
       <w:start w:val="1"/>
       <w:numFmt w:val="lowerLetter"/>
       <w:lvlText w:val="%2."/>
@@ -277,7 +250,7 @@
         <w:ind w:left="1440" w:hanging="360"/>
       </w:pPr>
     </w:lvl>
-    <w:lvl w:ilvl="2" w:tplc="0409001B" w:tentative="1">
+    <w:lvl w:ilvl="2">
       <w:start w:val="1"/>
       <w:numFmt w:val="lowerRoman"/>
       <w:lvlText w:val="%3."/>
@@ -286,7 +259,7 @@
         <w:ind w:left="2160" w:hanging="180"/>
       </w:pPr>
     </w:lvl>
-    <w:lvl w:ilvl="3" w:tplc="0409000F" w:tentative="1">
+    <w:lvl w:ilvl="3">
       <w:start w:val="1"/>
       <w:numFmt w:val="decimal"/>
       <w:lvlText w:val="%4."/>
@@ -295,7 +268,7 @@
         <w:ind w:left="2880" w:hanging="360"/>
       </w:pPr>
     </w:lvl>
-    <w:lvl w:ilvl="4" w:tplc="04090019" w:tentative="1">
+    <w:lvl w:ilvl="4">
       <w:start w:val="1"/>
       <w:numFmt w:val="lowerLetter"/>
       <w:lvlText w:val="%5."/>
@@ -304,7 +277,7 @@
         <w:ind w:left="3600" w:hanging="360"/>
       </w:pPr>
     </w:lvl>
-    <w:lvl w:ilvl="5" w:tplc="0409001B" w:tentative="1">
+    <w:lvl w:ilvl="5">
       <w:start w:val="1"/>
       <w:numFmt w:val="lowerRoman"/>
       <w:lvlText w:val="%6."/>
@@ -313,7 +286,7 @@
         <w:ind w:left="4320" w:hanging="180"/>
       </w:pPr>
     </w:lvl>
-    <w:lvl w:ilvl="6" w:tplc="0409000F" w:tentative="1">
+    <w:lvl w:ilvl="6">
       <w:start w:val="1"/>
       <w:numFmt w:val="decimal"/>
       <w:lvlText w:val="%7."/>
@@ -322,7 +295,7 @@
         <w:ind w:left="5040" w:hanging="360"/>
       </w:pPr>
     </w:lvl>
-    <w:lvl w:ilvl="7" w:tplc="04090019" w:tentative="1">
+    <w:lvl w:ilvl="7">
       <w:start w:val="1"/>
       <w:numFmt w:val="lowerLetter"/>
       <w:lvlText w:val="%8."/>
@@ -331,7 +304,7 @@
         <w:ind w:left="5760" w:hanging="360"/>
       </w:pPr>
     </w:lvl>
-    <w:lvl w:ilvl="8" w:tplc="0409001B" w:tentative="1">
+    <w:lvl w:ilvl="8">
       <w:start w:val="1"/>
       <w:numFmt w:val="lowerRoman"/>
       <w:lvlText w:val="%9."/>
@@ -341,40 +314,133 @@
       </w:pPr>
     </w:lvl>
   </w:abstractNum>
+  <w:abstractNum w:abstractNumId="2">
+    <w:lvl w:ilvl="0">
+      <w:start w:val="1"/>
+      <w:numFmt w:val="none"/>
+      <w:suff w:val="nothing"/>
+      <w:lvlText w:val=""/>
+      <w:lvlJc w:val="left"/>
+      <w:pPr>
+        <w:ind w:left="0" w:hanging="0"/>
+      </w:pPr>
+    </w:lvl>
+    <w:lvl w:ilvl="1">
+      <w:start w:val="1"/>
+      <w:numFmt w:val="none"/>
+      <w:suff w:val="nothing"/>
+      <w:lvlText w:val=""/>
+      <w:lvlJc w:val="left"/>
+      <w:pPr>
+        <w:ind w:left="0" w:hanging="0"/>
+      </w:pPr>
+    </w:lvl>
+    <w:lvl w:ilvl="2">
+      <w:start w:val="1"/>
+      <w:numFmt w:val="none"/>
+      <w:suff w:val="nothing"/>
+      <w:lvlText w:val=""/>
+      <w:lvlJc w:val="left"/>
+      <w:pPr>
+        <w:ind w:left="0" w:hanging="0"/>
+      </w:pPr>
+    </w:lvl>
+    <w:lvl w:ilvl="3">
+      <w:start w:val="1"/>
+      <w:numFmt w:val="none"/>
+      <w:suff w:val="nothing"/>
+      <w:lvlText w:val=""/>
+      <w:lvlJc w:val="left"/>
+      <w:pPr>
+        <w:ind w:left="0" w:hanging="0"/>
+      </w:pPr>
+    </w:lvl>
+    <w:lvl w:ilvl="4">
+      <w:start w:val="1"/>
+      <w:numFmt w:val="none"/>
+      <w:suff w:val="nothing"/>
+      <w:lvlText w:val=""/>
+      <w:lvlJc w:val="left"/>
+      <w:pPr>
+        <w:ind w:left="0" w:hanging="0"/>
+      </w:pPr>
+    </w:lvl>
+    <w:lvl w:ilvl="5">
+      <w:start w:val="1"/>
+      <w:numFmt w:val="none"/>
+      <w:suff w:val="nothing"/>
+      <w:lvlText w:val=""/>
+      <w:lvlJc w:val="left"/>
+      <w:pPr>
+        <w:ind w:left="0" w:hanging="0"/>
+      </w:pPr>
+    </w:lvl>
+    <w:lvl w:ilvl="6">
+      <w:start w:val="1"/>
+      <w:numFmt w:val="none"/>
+      <w:suff w:val="nothing"/>
+      <w:lvlText w:val=""/>
+      <w:lvlJc w:val="left"/>
+      <w:pPr>
+        <w:ind w:left="0" w:hanging="0"/>
+      </w:pPr>
+    </w:lvl>
+    <w:lvl w:ilvl="7">
+      <w:start w:val="1"/>
+      <w:numFmt w:val="none"/>
+      <w:suff w:val="nothing"/>
+      <w:lvlText w:val=""/>
+      <w:lvlJc w:val="left"/>
+      <w:pPr>
+        <w:ind w:left="0" w:hanging="0"/>
+      </w:pPr>
+    </w:lvl>
+    <w:lvl w:ilvl="8">
+      <w:start w:val="1"/>
+      <w:numFmt w:val="none"/>
+      <w:suff w:val="nothing"/>
+      <w:lvlText w:val=""/>
+      <w:lvlJc w:val="left"/>
+      <w:pPr>
+        <w:ind w:left="0" w:hanging="0"/>
+      </w:pPr>
+    </w:lvl>
+  </w:abstractNum>
   <w:num w:numId="1">
-    <w:abstractNumId w:val="0"/>
+    <w:abstractNumId w:val="1"/>
+  </w:num>
+  <w:num w:numId="2">
+    <w:abstractNumId w:val="2"/>
   </w:num>
 </w:numbering>
 </file>
 
 <file path=word/styles.xml><?xml version="1.0" encoding="utf-8"?>
-<w:styles xmlns:mc="http://schemas.openxmlformats.org/markup-compatibility/2006" xmlns:r="http://schemas.openxmlformats.org/officeDocument/2006/relationships" xmlns:w="http://schemas.openxmlformats.org/wordprocessingml/2006/main" xmlns:w14="http://schemas.microsoft.com/office/word/2010/wordml" xmlns:w15="http://schemas.microsoft.com/office/word/2012/wordml" xmlns:w16cid="http://schemas.microsoft.com/office/word/2016/wordml/cid" xmlns:w16se="http://schemas.microsoft.com/office/word/2015/wordml/symex" mc:Ignorable="w14 w15 w16se w16cid">
+<w:styles xmlns:w="http://schemas.openxmlformats.org/wordprocessingml/2006/main" xmlns:w14="http://schemas.microsoft.com/office/word/2010/wordml" xmlns:mc="http://schemas.openxmlformats.org/markup-compatibility/2006" mc:Ignorable="w14">
   <w:docDefaults>
     <w:rPrDefault>
       <w:rPr>
-        <w:rFonts w:asciiTheme="minorHAnsi" w:eastAsiaTheme="minorEastAsia" w:hAnsiTheme="minorHAnsi" w:cstheme="minorBidi"/>
+        <w:rFonts w:ascii="Calibri" w:hAnsi="Calibri" w:eastAsia="等线" w:cs="" w:asciiTheme="minorHAnsi" w:cstheme="minorBidi" w:eastAsiaTheme="minorEastAsia" w:hAnsiTheme="minorHAnsi"/>
         <w:sz w:val="22"/>
         <w:szCs w:val="22"/>
         <w:lang w:val="en-US" w:eastAsia="zh-CN" w:bidi="ar-SA"/>
       </w:rPr>
     </w:rPrDefault>
     <w:pPrDefault>
-      <w:pPr>
-        <w:spacing w:after="160" w:line="259" w:lineRule="auto"/>
-      </w:pPr>
+      <w:pPr/>
     </w:pPrDefault>
   </w:docDefaults>
   <w:latentStyles w:defLockedState="0" w:defUIPriority="99" w:defSemiHidden="0" w:defUnhideWhenUsed="0" w:defQFormat="0" w:count="377">
     <w:lsdException w:name="Normal" w:uiPriority="0" w:qFormat="1"/>
     <w:lsdException w:name="heading 1" w:uiPriority="9" w:qFormat="1"/>
-    <w:lsdException w:name="heading 2" w:semiHidden="1" w:uiPriority="9" w:unhideWhenUsed="1" w:qFormat="1"/>
-    <w:lsdException w:name="heading 3" w:semiHidden="1" w:uiPriority="9" w:unhideWhenUsed="1" w:qFormat="1"/>
-    <w:lsdException w:name="heading 4" w:semiHidden="1" w:uiPriority="9" w:unhideWhenUsed="1" w:qFormat="1"/>
-    <w:lsdException w:name="heading 5" w:semiHidden="1" w:uiPriority="9" w:unhideWhenUsed="1" w:qFormat="1"/>
-    <w:lsdException w:name="heading 6" w:semiHidden="1" w:uiPriority="9" w:unhideWhenUsed="1" w:qFormat="1"/>
-    <w:lsdException w:name="heading 7" w:semiHidden="1" w:uiPriority="9" w:unhideWhenUsed="1" w:qFormat="1"/>
-    <w:lsdException w:name="heading 8" w:semiHidden="1" w:uiPriority="9" w:unhideWhenUsed="1" w:qFormat="1"/>
-    <w:lsdException w:name="heading 9" w:semiHidden="1" w:uiPriority="9" w:unhideWhenUsed="1" w:qFormat="1"/>
+    <w:lsdException w:name="heading 2" w:uiPriority="9" w:semiHidden="1" w:unhideWhenUsed="1" w:qFormat="1"/>
+    <w:lsdException w:name="heading 3" w:uiPriority="9" w:semiHidden="1" w:unhideWhenUsed="1" w:qFormat="1"/>
+    <w:lsdException w:name="heading 4" w:uiPriority="9" w:semiHidden="1" w:unhideWhenUsed="1" w:qFormat="1"/>
+    <w:lsdException w:name="heading 5" w:uiPriority="9" w:semiHidden="1" w:unhideWhenUsed="1" w:qFormat="1"/>
+    <w:lsdException w:name="heading 6" w:uiPriority="9" w:semiHidden="1" w:unhideWhenUsed="1" w:qFormat="1"/>
+    <w:lsdException w:name="heading 7" w:uiPriority="9" w:semiHidden="1" w:unhideWhenUsed="1" w:qFormat="1"/>
+    <w:lsdException w:name="heading 8" w:uiPriority="9" w:semiHidden="1" w:unhideWhenUsed="1" w:qFormat="1"/>
+    <w:lsdException w:name="heading 9" w:uiPriority="9" w:semiHidden="1" w:unhideWhenUsed="1" w:qFormat="1"/>
     <w:lsdException w:name="index 1" w:semiHidden="1" w:unhideWhenUsed="1"/>
     <w:lsdException w:name="index 2" w:semiHidden="1" w:unhideWhenUsed="1"/>
     <w:lsdException w:name="index 3" w:semiHidden="1" w:unhideWhenUsed="1"/>
@@ -384,22 +450,22 @@
     <w:lsdException w:name="index 7" w:semiHidden="1" w:unhideWhenUsed="1"/>
     <w:lsdException w:name="index 8" w:semiHidden="1" w:unhideWhenUsed="1"/>
     <w:lsdException w:name="index 9" w:semiHidden="1" w:unhideWhenUsed="1"/>
-    <w:lsdException w:name="toc 1" w:semiHidden="1" w:uiPriority="39" w:unhideWhenUsed="1"/>
-    <w:lsdException w:name="toc 2" w:semiHidden="1" w:uiPriority="39" w:unhideWhenUsed="1"/>
-    <w:lsdException w:name="toc 3" w:semiHidden="1" w:uiPriority="39" w:unhideWhenUsed="1"/>
-    <w:lsdException w:name="toc 4" w:semiHidden="1" w:uiPriority="39" w:unhideWhenUsed="1"/>
-    <w:lsdException w:name="toc 5" w:semiHidden="1" w:uiPriority="39" w:unhideWhenUsed="1"/>
-    <w:lsdException w:name="toc 6" w:semiHidden="1" w:uiPriority="39" w:unhideWhenUsed="1"/>
-    <w:lsdException w:name="toc 7" w:semiHidden="1" w:uiPriority="39" w:unhideWhenUsed="1"/>
-    <w:lsdException w:name="toc 8" w:semiHidden="1" w:uiPriority="39" w:unhideWhenUsed="1"/>
-    <w:lsdException w:name="toc 9" w:semiHidden="1" w:uiPriority="39" w:unhideWhenUsed="1"/>
+    <w:lsdException w:name="toc 1" w:uiPriority="39" w:semiHidden="1" w:unhideWhenUsed="1"/>
+    <w:lsdException w:name="toc 2" w:uiPriority="39" w:semiHidden="1" w:unhideWhenUsed="1"/>
+    <w:lsdException w:name="toc 3" w:uiPriority="39" w:semiHidden="1" w:unhideWhenUsed="1"/>
+    <w:lsdException w:name="toc 4" w:uiPriority="39" w:semiHidden="1" w:unhideWhenUsed="1"/>
+    <w:lsdException w:name="toc 5" w:uiPriority="39" w:semiHidden="1" w:unhideWhenUsed="1"/>
+    <w:lsdException w:name="toc 6" w:uiPriority="39" w:semiHidden="1" w:unhideWhenUsed="1"/>
+    <w:lsdException w:name="toc 7" w:uiPriority="39" w:semiHidden="1" w:unhideWhenUsed="1"/>
+    <w:lsdException w:name="toc 8" w:uiPriority="39" w:semiHidden="1" w:unhideWhenUsed="1"/>
+    <w:lsdException w:name="toc 9" w:uiPriority="39" w:semiHidden="1" w:unhideWhenUsed="1"/>
     <w:lsdException w:name="Normal Indent" w:semiHidden="1" w:unhideWhenUsed="1"/>
     <w:lsdException w:name="footnote text" w:semiHidden="1" w:unhideWhenUsed="1"/>
     <w:lsdException w:name="annotation text" w:semiHidden="1" w:unhideWhenUsed="1"/>
     <w:lsdException w:name="header" w:semiHidden="1" w:unhideWhenUsed="1"/>
     <w:lsdException w:name="footer" w:semiHidden="1" w:unhideWhenUsed="1"/>
     <w:lsdException w:name="index heading" w:semiHidden="1" w:unhideWhenUsed="1"/>
-    <w:lsdException w:name="caption" w:semiHidden="1" w:uiPriority="35" w:unhideWhenUsed="1" w:qFormat="1"/>
+    <w:lsdException w:name="caption" w:uiPriority="35" w:semiHidden="1" w:unhideWhenUsed="1" w:qFormat="1"/>
     <w:lsdException w:name="table of figures" w:semiHidden="1" w:unhideWhenUsed="1"/>
     <w:lsdException w:name="envelope address" w:semiHidden="1" w:unhideWhenUsed="1"/>
     <w:lsdException w:name="envelope return" w:semiHidden="1" w:unhideWhenUsed="1"/>
@@ -430,7 +496,7 @@
     <w:lsdException w:name="Title" w:uiPriority="10" w:qFormat="1"/>
     <w:lsdException w:name="Closing" w:semiHidden="1" w:unhideWhenUsed="1"/>
     <w:lsdException w:name="Signature" w:semiHidden="1" w:unhideWhenUsed="1"/>
-    <w:lsdException w:name="Default Paragraph Font" w:semiHidden="1" w:uiPriority="1" w:unhideWhenUsed="1"/>
+    <w:lsdException w:name="Default Paragraph Font" w:uiPriority="1" w:semiHidden="1" w:unhideWhenUsed="1"/>
     <w:lsdException w:name="Body Text" w:semiHidden="1" w:unhideWhenUsed="1"/>
     <w:lsdException w:name="Body Text Indent" w:semiHidden="1" w:unhideWhenUsed="1"/>
     <w:lsdException w:name="List Continue" w:semiHidden="1" w:unhideWhenUsed="1"/>
@@ -630,8 +696,8 @@
     <w:lsdException w:name="Subtle Reference" w:uiPriority="31" w:qFormat="1"/>
     <w:lsdException w:name="Intense Reference" w:uiPriority="32" w:qFormat="1"/>
     <w:lsdException w:name="Book Title" w:uiPriority="33" w:qFormat="1"/>
-    <w:lsdException w:name="Bibliography" w:semiHidden="1" w:uiPriority="37" w:unhideWhenUsed="1"/>
-    <w:lsdException w:name="TOC Heading" w:semiHidden="1" w:uiPriority="39" w:unhideWhenUsed="1" w:qFormat="1"/>
+    <w:lsdException w:name="Bibliography" w:uiPriority="37" w:semiHidden="1" w:unhideWhenUsed="1"/>
+    <w:lsdException w:name="TOC Heading" w:uiPriority="39" w:semiHidden="1" w:unhideWhenUsed="1" w:qFormat="1"/>
     <w:lsdException w:name="Plain Table 1" w:uiPriority="41"/>
     <w:lsdException w:name="Plain Table 2" w:uiPriority="42"/>
     <w:lsdException w:name="Plain Table 3" w:uiPriority="43"/>
@@ -743,35 +809,183 @@
     <w:lsdException w:name="Smart Link" w:semiHidden="1" w:unhideWhenUsed="1"/>
     <w:lsdException w:name="Smart Link Error" w:semiHidden="1" w:unhideWhenUsed="1"/>
   </w:latentStyles>
-  <w:style w:type="paragraph" w:default="1" w:styleId="Normal">
+  <w:style w:type="paragraph" w:styleId="Normal" w:default="1">
     <w:name w:val="Normal"/>
     <w:qFormat/>
+    <w:pPr>
+      <w:widowControl/>
+      <w:bidi w:val="0"/>
+      <w:spacing w:lineRule="auto" w:line="259" w:before="0" w:after="160"/>
+      <w:jc w:val="left"/>
+    </w:pPr>
+    <w:rPr>
+      <w:rFonts w:ascii="Calibri" w:hAnsi="Calibri" w:eastAsia="等线" w:cs="" w:asciiTheme="minorHAnsi" w:cstheme="minorBidi" w:eastAsiaTheme="minorEastAsia" w:hAnsiTheme="minorHAnsi"/>
+      <w:color w:val="auto"/>
+      <w:kern w:val="0"/>
+      <w:sz w:val="22"/>
+      <w:szCs w:val="22"/>
+      <w:lang w:val="en-US" w:eastAsia="zh-CN" w:bidi="ar-SA"/>
+    </w:rPr>
   </w:style>
   <w:style w:type="paragraph" w:styleId="Heading1">
-    <w:name w:val="heading 1"/>
+    <w:name w:val="Heading 1"/>
     <w:basedOn w:val="Normal"/>
     <w:link w:val="Heading1Char"/>
     <w:uiPriority w:val="9"/>
     <w:qFormat/>
-    <w:rsid w:val="00D2313A"/>
+    <w:rsid w:val="00d2313a"/>
     <w:pPr>
-      <w:spacing w:before="100" w:beforeAutospacing="1" w:after="100" w:afterAutospacing="1" w:line="240" w:lineRule="auto"/>
+      <w:spacing w:lineRule="auto" w:line="240" w:beforeAutospacing="1" w:afterAutospacing="1"/>
       <w:outlineLvl w:val="0"/>
     </w:pPr>
     <w:rPr>
-      <w:rFonts w:ascii="Times New Roman" w:eastAsia="Times New Roman" w:hAnsi="Times New Roman" w:cs="Times New Roman"/>
+      <w:rFonts w:ascii="Times New Roman" w:hAnsi="Times New Roman" w:eastAsia="Times New Roman" w:cs="Times New Roman"/>
       <w:b/>
       <w:bCs/>
-      <w:kern w:val="36"/>
+      <w:kern w:val="2"/>
       <w:sz w:val="48"/>
       <w:szCs w:val="48"/>
     </w:rPr>
   </w:style>
-  <w:style w:type="character" w:default="1" w:styleId="DefaultParagraphFont">
+  <w:style w:type="character" w:styleId="DefaultParagraphFont" w:default="1">
     <w:name w:val="Default Paragraph Font"/>
     <w:uiPriority w:val="1"/>
     <w:semiHidden/>
     <w:unhideWhenUsed/>
+    <w:qFormat/>
+    <w:rPr/>
+  </w:style>
+  <w:style w:type="character" w:styleId="Heading1Char" w:customStyle="1">
+    <w:name w:val="Heading 1 Char"/>
+    <w:basedOn w:val="DefaultParagraphFont"/>
+    <w:link w:val="Heading1"/>
+    <w:uiPriority w:val="9"/>
+    <w:qFormat/>
+    <w:rsid w:val="00d2313a"/>
+    <w:rPr>
+      <w:rFonts w:ascii="Times New Roman" w:hAnsi="Times New Roman" w:eastAsia="Times New Roman" w:cs="Times New Roman"/>
+      <w:b/>
+      <w:bCs/>
+      <w:kern w:val="2"/>
+      <w:sz w:val="48"/>
+      <w:szCs w:val="48"/>
+    </w:rPr>
+  </w:style>
+  <w:style w:type="character" w:styleId="InternetLink">
+    <w:name w:val="Internet Link"/>
+    <w:basedOn w:val="DefaultParagraphFont"/>
+    <w:uiPriority w:val="99"/>
+    <w:semiHidden/>
+    <w:unhideWhenUsed/>
+    <w:rsid w:val="00d2313a"/>
+    <w:rPr>
+      <w:color w:val="0000FF"/>
+      <w:u w:val="single"/>
+    </w:rPr>
+  </w:style>
+  <w:style w:type="character" w:styleId="HTMLCode">
+    <w:name w:val="HTML Code"/>
+    <w:basedOn w:val="DefaultParagraphFont"/>
+    <w:uiPriority w:val="99"/>
+    <w:semiHidden/>
+    <w:unhideWhenUsed/>
+    <w:qFormat/>
+    <w:rsid w:val="00d2313a"/>
+    <w:rPr>
+      <w:rFonts w:ascii="Courier New" w:hAnsi="Courier New" w:eastAsia="Times New Roman" w:cs="Courier New"/>
+      <w:sz w:val="20"/>
+      <w:szCs w:val="20"/>
+    </w:rPr>
+  </w:style>
+  <w:style w:type="character" w:styleId="ListLabel1">
+    <w:name w:val="ListLabel 1"/>
+    <w:qFormat/>
+    <w:rPr>
+      <w:rFonts w:ascii="Arial" w:hAnsi="Arial" w:eastAsia="Times New Roman" w:cs="Arial"/>
+      <w:color w:val="0000FF"/>
+      <w:kern w:val="2"/>
+      <w:sz w:val="48"/>
+      <w:szCs w:val="48"/>
+      <w:u w:val="single"/>
+    </w:rPr>
+  </w:style>
+  <w:style w:type="paragraph" w:styleId="Heading">
+    <w:name w:val="Heading"/>
+    <w:basedOn w:val="Normal"/>
+    <w:next w:val="TextBody"/>
+    <w:qFormat/>
+    <w:pPr>
+      <w:keepNext w:val="true"/>
+      <w:spacing w:before="240" w:after="120"/>
+    </w:pPr>
+    <w:rPr>
+      <w:rFonts w:ascii="Liberation Sans" w:hAnsi="Liberation Sans" w:eastAsia="Microsoft YaHei" w:cs="Lucida Sans"/>
+      <w:sz w:val="28"/>
+      <w:szCs w:val="28"/>
+    </w:rPr>
+  </w:style>
+  <w:style w:type="paragraph" w:styleId="TextBody">
+    <w:name w:val="Body Text"/>
+    <w:basedOn w:val="Normal"/>
+    <w:pPr>
+      <w:spacing w:lineRule="auto" w:line="276" w:before="0" w:after="140"/>
+    </w:pPr>
+    <w:rPr/>
+  </w:style>
+  <w:style w:type="paragraph" w:styleId="List">
+    <w:name w:val="List"/>
+    <w:basedOn w:val="TextBody"/>
+    <w:pPr/>
+    <w:rPr>
+      <w:rFonts w:cs="Lucida Sans"/>
+    </w:rPr>
+  </w:style>
+  <w:style w:type="paragraph" w:styleId="Caption">
+    <w:name w:val="Caption"/>
+    <w:basedOn w:val="Normal"/>
+    <w:qFormat/>
+    <w:pPr>
+      <w:suppressLineNumbers/>
+      <w:spacing w:before="120" w:after="120"/>
+    </w:pPr>
+    <w:rPr>
+      <w:rFonts w:cs="Lucida Sans"/>
+      <w:i/>
+      <w:iCs/>
+      <w:sz w:val="24"/>
+      <w:szCs w:val="24"/>
+    </w:rPr>
+  </w:style>
+  <w:style w:type="paragraph" w:styleId="Index">
+    <w:name w:val="Index"/>
+    <w:basedOn w:val="Normal"/>
+    <w:qFormat/>
+    <w:pPr>
+      <w:suppressLineNumbers/>
+    </w:pPr>
+    <w:rPr>
+      <w:rFonts w:cs="Lucida Sans"/>
+    </w:rPr>
+  </w:style>
+  <w:style w:type="paragraph" w:styleId="ListParagraph">
+    <w:name w:val="List Paragraph"/>
+    <w:basedOn w:val="Normal"/>
+    <w:uiPriority w:val="34"/>
+    <w:qFormat/>
+    <w:rsid w:val="00d2313a"/>
+    <w:pPr>
+      <w:spacing w:before="0" w:after="160"/>
+      <w:ind w:left="720" w:hanging="0"/>
+      <w:contextualSpacing/>
+    </w:pPr>
+    <w:rPr/>
+  </w:style>
+  <w:style w:type="numbering" w:styleId="NoList" w:default="1">
+    <w:name w:val="No List"/>
+    <w:uiPriority w:val="99"/>
+    <w:semiHidden/>
+    <w:unhideWhenUsed/>
+    <w:qFormat/>
   </w:style>
   <w:style w:type="table" w:default="1" w:styleId="TableNormal">
     <w:name w:val="Normal Table"/>
@@ -787,63 +1001,6 @@
         <w:right w:w="108" w:type="dxa"/>
       </w:tblCellMar>
     </w:tblPr>
-  </w:style>
-  <w:style w:type="numbering" w:default="1" w:styleId="NoList">
-    <w:name w:val="No List"/>
-    <w:uiPriority w:val="99"/>
-    <w:semiHidden/>
-    <w:unhideWhenUsed/>
-  </w:style>
-  <w:style w:type="character" w:customStyle="1" w:styleId="Heading1Char">
-    <w:name w:val="Heading 1 Char"/>
-    <w:basedOn w:val="DefaultParagraphFont"/>
-    <w:link w:val="Heading1"/>
-    <w:uiPriority w:val="9"/>
-    <w:rsid w:val="00D2313A"/>
-    <w:rPr>
-      <w:rFonts w:ascii="Times New Roman" w:eastAsia="Times New Roman" w:hAnsi="Times New Roman" w:cs="Times New Roman"/>
-      <w:b/>
-      <w:bCs/>
-      <w:kern w:val="36"/>
-      <w:sz w:val="48"/>
-      <w:szCs w:val="48"/>
-    </w:rPr>
-  </w:style>
-  <w:style w:type="character" w:styleId="Hyperlink">
-    <w:name w:val="Hyperlink"/>
-    <w:basedOn w:val="DefaultParagraphFont"/>
-    <w:uiPriority w:val="99"/>
-    <w:semiHidden/>
-    <w:unhideWhenUsed/>
-    <w:rsid w:val="00D2313A"/>
-    <w:rPr>
-      <w:color w:val="0000FF"/>
-      <w:u w:val="single"/>
-    </w:rPr>
-  </w:style>
-  <w:style w:type="paragraph" w:styleId="ListParagraph">
-    <w:name w:val="List Paragraph"/>
-    <w:basedOn w:val="Normal"/>
-    <w:uiPriority w:val="34"/>
-    <w:qFormat/>
-    <w:rsid w:val="00D2313A"/>
-    <w:pPr>
-      <w:ind w:left="720"/>
-      <w:contextualSpacing/>
-    </w:pPr>
-  </w:style>
-  <w:style w:type="character" w:styleId="HTMLCode">
-    <w:name w:val="HTML Code"/>
-    <w:basedOn w:val="DefaultParagraphFont"/>
-    <w:uiPriority w:val="99"/>
-    <w:semiHidden/>
-    <w:unhideWhenUsed/>
-    <w:rsid w:val="00D2313A"/>
-    <w:rPr>
-      <w:rFonts w:ascii="Courier New" w:eastAsia="Times New Roman" w:hAnsi="Courier New" w:cs="Courier New"/>
-      <w:sz w:val="20"/>
-      <w:szCs w:val="20"/>
-    </w:rPr>
   </w:style>
 </w:styles>
 </file>
